--- a/Docker_Swarm_01-23-2021/Kubernetes-Intro.docx
+++ b/Docker_Swarm_01-23-2021/Kubernetes-Intro.docx
@@ -49,8 +49,795 @@
     </w:p>
     <w:p/>
     <w:p>
+      <w:r>
+        <w:drawing>
+          <wp:inline distT="0" distB="0" distL="114300" distR="114300">
+            <wp:extent cx="5271135" cy="2778125"/>
+            <wp:effectExtent l="0" t="0" r="5715" b="3175"/>
+            <wp:docPr id="2" name="Picture 1"/>
+            <wp:cNvGraphicFramePr>
+              <a:graphicFrameLocks xmlns:a="http://schemas.openxmlformats.org/drawingml/2006/main" noChangeAspect="1"/>
+            </wp:cNvGraphicFramePr>
+            <a:graphic xmlns:a="http://schemas.openxmlformats.org/drawingml/2006/main">
+              <a:graphicData uri="http://schemas.openxmlformats.org/drawingml/2006/picture">
+                <pic:pic xmlns:pic="http://schemas.openxmlformats.org/drawingml/2006/picture">
+                  <pic:nvPicPr>
+                    <pic:cNvPr id="2" name="Picture 1"/>
+                    <pic:cNvPicPr>
+                      <a:picLocks noChangeAspect="1"/>
+                    </pic:cNvPicPr>
+                  </pic:nvPicPr>
+                  <pic:blipFill>
+                    <a:blip r:embed="rId5"/>
+                    <a:stretch>
+                      <a:fillRect/>
+                    </a:stretch>
+                  </pic:blipFill>
+                  <pic:spPr>
+                    <a:xfrm>
+                      <a:off x="0" y="0"/>
+                      <a:ext cx="5271135" cy="2778125"/>
+                    </a:xfrm>
+                    <a:prstGeom prst="rect">
+                      <a:avLst/>
+                    </a:prstGeom>
+                    <a:noFill/>
+                    <a:ln>
+                      <a:noFill/>
+                    </a:ln>
+                  </pic:spPr>
+                </pic:pic>
+              </a:graphicData>
+            </a:graphic>
+          </wp:inline>
+        </w:drawing>
+      </w:r>
+    </w:p>
+    <w:p/>
+    <w:p>
+      <w:r>
+        <w:drawing>
+          <wp:inline distT="0" distB="0" distL="114300" distR="114300">
+            <wp:extent cx="5272405" cy="3299460"/>
+            <wp:effectExtent l="0" t="0" r="4445" b="15240"/>
+            <wp:docPr id="3" name="Picture 1"/>
+            <wp:cNvGraphicFramePr>
+              <a:graphicFrameLocks xmlns:a="http://schemas.openxmlformats.org/drawingml/2006/main" noChangeAspect="1"/>
+            </wp:cNvGraphicFramePr>
+            <a:graphic xmlns:a="http://schemas.openxmlformats.org/drawingml/2006/main">
+              <a:graphicData uri="http://schemas.openxmlformats.org/drawingml/2006/picture">
+                <pic:pic xmlns:pic="http://schemas.openxmlformats.org/drawingml/2006/picture">
+                  <pic:nvPicPr>
+                    <pic:cNvPr id="3" name="Picture 1"/>
+                    <pic:cNvPicPr>
+                      <a:picLocks noChangeAspect="1"/>
+                    </pic:cNvPicPr>
+                  </pic:nvPicPr>
+                  <pic:blipFill>
+                    <a:blip r:embed="rId6"/>
+                    <a:stretch>
+                      <a:fillRect/>
+                    </a:stretch>
+                  </pic:blipFill>
+                  <pic:spPr>
+                    <a:xfrm>
+                      <a:off x="0" y="0"/>
+                      <a:ext cx="5272405" cy="3299460"/>
+                    </a:xfrm>
+                    <a:prstGeom prst="rect">
+                      <a:avLst/>
+                    </a:prstGeom>
+                    <a:noFill/>
+                    <a:ln>
+                      <a:noFill/>
+                    </a:ln>
+                  </pic:spPr>
+                </pic:pic>
+              </a:graphicData>
+            </a:graphic>
+          </wp:inline>
+        </w:drawing>
+      </w:r>
+    </w:p>
+    <w:p>
+      <w:r>
+        <w:drawing>
+          <wp:inline distT="0" distB="0" distL="114300" distR="114300">
+            <wp:extent cx="5271135" cy="2805430"/>
+            <wp:effectExtent l="0" t="0" r="5715" b="13970"/>
+            <wp:docPr id="4" name="Picture 2"/>
+            <wp:cNvGraphicFramePr>
+              <a:graphicFrameLocks xmlns:a="http://schemas.openxmlformats.org/drawingml/2006/main" noChangeAspect="1"/>
+            </wp:cNvGraphicFramePr>
+            <a:graphic xmlns:a="http://schemas.openxmlformats.org/drawingml/2006/main">
+              <a:graphicData uri="http://schemas.openxmlformats.org/drawingml/2006/picture">
+                <pic:pic xmlns:pic="http://schemas.openxmlformats.org/drawingml/2006/picture">
+                  <pic:nvPicPr>
+                    <pic:cNvPr id="4" name="Picture 2"/>
+                    <pic:cNvPicPr>
+                      <a:picLocks noChangeAspect="1"/>
+                    </pic:cNvPicPr>
+                  </pic:nvPicPr>
+                  <pic:blipFill>
+                    <a:blip r:embed="rId7"/>
+                    <a:stretch>
+                      <a:fillRect/>
+                    </a:stretch>
+                  </pic:blipFill>
+                  <pic:spPr>
+                    <a:xfrm>
+                      <a:off x="0" y="0"/>
+                      <a:ext cx="5271135" cy="2805430"/>
+                    </a:xfrm>
+                    <a:prstGeom prst="rect">
+                      <a:avLst/>
+                    </a:prstGeom>
+                    <a:noFill/>
+                    <a:ln>
+                      <a:noFill/>
+                    </a:ln>
+                  </pic:spPr>
+                </pic:pic>
+              </a:graphicData>
+            </a:graphic>
+          </wp:inline>
+        </w:drawing>
+      </w:r>
+    </w:p>
+    <w:p/>
+    <w:p>
+      <w:pPr>
+        <w:rPr>
+          <w:rFonts w:hint="default"/>
+          <w:sz w:val="40"/>
+          <w:szCs w:val="40"/>
+          <w:lang w:val="en-US"/>
+        </w:rPr>
+      </w:pPr>
+      <w:r>
+        <w:rPr>
+          <w:rFonts w:hint="default"/>
+          <w:sz w:val="40"/>
+          <w:szCs w:val="40"/>
+          <w:lang w:val="en-US"/>
+        </w:rPr>
+        <w:t>KUBERNETES</w:t>
+      </w:r>
+    </w:p>
+    <w:p>
+      <w:r>
+        <w:drawing>
+          <wp:inline distT="0" distB="0" distL="114300" distR="114300">
+            <wp:extent cx="5265420" cy="2039620"/>
+            <wp:effectExtent l="0" t="0" r="11430" b="17780"/>
+            <wp:docPr id="5" name="Picture 3"/>
+            <wp:cNvGraphicFramePr>
+              <a:graphicFrameLocks xmlns:a="http://schemas.openxmlformats.org/drawingml/2006/main" noChangeAspect="1"/>
+            </wp:cNvGraphicFramePr>
+            <a:graphic xmlns:a="http://schemas.openxmlformats.org/drawingml/2006/main">
+              <a:graphicData uri="http://schemas.openxmlformats.org/drawingml/2006/picture">
+                <pic:pic xmlns:pic="http://schemas.openxmlformats.org/drawingml/2006/picture">
+                  <pic:nvPicPr>
+                    <pic:cNvPr id="5" name="Picture 3"/>
+                    <pic:cNvPicPr>
+                      <a:picLocks noChangeAspect="1"/>
+                    </pic:cNvPicPr>
+                  </pic:nvPicPr>
+                  <pic:blipFill>
+                    <a:blip r:embed="rId8"/>
+                    <a:stretch>
+                      <a:fillRect/>
+                    </a:stretch>
+                  </pic:blipFill>
+                  <pic:spPr>
+                    <a:xfrm>
+                      <a:off x="0" y="0"/>
+                      <a:ext cx="5265420" cy="2039620"/>
+                    </a:xfrm>
+                    <a:prstGeom prst="rect">
+                      <a:avLst/>
+                    </a:prstGeom>
+                    <a:noFill/>
+                    <a:ln>
+                      <a:noFill/>
+                    </a:ln>
+                  </pic:spPr>
+                </pic:pic>
+              </a:graphicData>
+            </a:graphic>
+          </wp:inline>
+        </w:drawing>
+      </w:r>
+    </w:p>
+    <w:p/>
+    <w:p>
+      <w:r>
+        <w:drawing>
+          <wp:inline distT="0" distB="0" distL="114300" distR="114300">
+            <wp:extent cx="5268595" cy="2668270"/>
+            <wp:effectExtent l="0" t="0" r="8255" b="17780"/>
+            <wp:docPr id="7" name="Picture 5"/>
+            <wp:cNvGraphicFramePr>
+              <a:graphicFrameLocks xmlns:a="http://schemas.openxmlformats.org/drawingml/2006/main" noChangeAspect="1"/>
+            </wp:cNvGraphicFramePr>
+            <a:graphic xmlns:a="http://schemas.openxmlformats.org/drawingml/2006/main">
+              <a:graphicData uri="http://schemas.openxmlformats.org/drawingml/2006/picture">
+                <pic:pic xmlns:pic="http://schemas.openxmlformats.org/drawingml/2006/picture">
+                  <pic:nvPicPr>
+                    <pic:cNvPr id="7" name="Picture 5"/>
+                    <pic:cNvPicPr>
+                      <a:picLocks noChangeAspect="1"/>
+                    </pic:cNvPicPr>
+                  </pic:nvPicPr>
+                  <pic:blipFill>
+                    <a:blip r:embed="rId9"/>
+                    <a:stretch>
+                      <a:fillRect/>
+                    </a:stretch>
+                  </pic:blipFill>
+                  <pic:spPr>
+                    <a:xfrm>
+                      <a:off x="0" y="0"/>
+                      <a:ext cx="5268595" cy="2668270"/>
+                    </a:xfrm>
+                    <a:prstGeom prst="rect">
+                      <a:avLst/>
+                    </a:prstGeom>
+                    <a:noFill/>
+                    <a:ln>
+                      <a:noFill/>
+                    </a:ln>
+                  </pic:spPr>
+                </pic:pic>
+              </a:graphicData>
+            </a:graphic>
+          </wp:inline>
+        </w:drawing>
+      </w:r>
+    </w:p>
+    <w:p>
+      <w:r>
+        <w:drawing>
+          <wp:inline distT="0" distB="0" distL="114300" distR="114300">
+            <wp:extent cx="5261610" cy="2650490"/>
+            <wp:effectExtent l="0" t="0" r="15240" b="16510"/>
+            <wp:docPr id="8" name="Picture 6"/>
+            <wp:cNvGraphicFramePr>
+              <a:graphicFrameLocks xmlns:a="http://schemas.openxmlformats.org/drawingml/2006/main" noChangeAspect="1"/>
+            </wp:cNvGraphicFramePr>
+            <a:graphic xmlns:a="http://schemas.openxmlformats.org/drawingml/2006/main">
+              <a:graphicData uri="http://schemas.openxmlformats.org/drawingml/2006/picture">
+                <pic:pic xmlns:pic="http://schemas.openxmlformats.org/drawingml/2006/picture">
+                  <pic:nvPicPr>
+                    <pic:cNvPr id="8" name="Picture 6"/>
+                    <pic:cNvPicPr>
+                      <a:picLocks noChangeAspect="1"/>
+                    </pic:cNvPicPr>
+                  </pic:nvPicPr>
+                  <pic:blipFill>
+                    <a:blip r:embed="rId10"/>
+                    <a:stretch>
+                      <a:fillRect/>
+                    </a:stretch>
+                  </pic:blipFill>
+                  <pic:spPr>
+                    <a:xfrm>
+                      <a:off x="0" y="0"/>
+                      <a:ext cx="5261610" cy="2650490"/>
+                    </a:xfrm>
+                    <a:prstGeom prst="rect">
+                      <a:avLst/>
+                    </a:prstGeom>
+                    <a:noFill/>
+                    <a:ln>
+                      <a:noFill/>
+                    </a:ln>
+                  </pic:spPr>
+                </pic:pic>
+              </a:graphicData>
+            </a:graphic>
+          </wp:inline>
+        </w:drawing>
+      </w:r>
+    </w:p>
+    <w:p>
+      <w:pPr>
+        <w:rPr>
+          <w:rFonts w:hint="default"/>
+          <w:lang w:val="en-US"/>
+        </w:rPr>
+      </w:pPr>
+      <w:r>
+        <w:rPr>
+          <w:rFonts w:hint="default"/>
+          <w:lang w:val="en-US"/>
+        </w:rPr>
+        <w:t>Commands:</w:t>
+      </w:r>
+    </w:p>
+    <w:p>
+      <w:pPr>
+        <w:rPr>
+          <w:rFonts w:hint="default"/>
+          <w:lang w:val="en-US"/>
+        </w:rPr>
+      </w:pPr>
+    </w:p>
+    <w:p>
+      <w:r>
+        <w:rPr>
+          <w:rFonts w:hint="default"/>
+          <w:lang w:val="en-US"/>
+        </w:rPr>
+        <w:t>-</w:t>
+      </w:r>
+    </w:p>
+    <w:p/>
+    <w:p/>
+    <w:p>
+      <w:pPr>
+        <w:rPr>
+          <w:rFonts w:hint="default"/>
+          <w:lang w:val="en-US"/>
+        </w:rPr>
+      </w:pPr>
+      <w:r>
+        <w:rPr>
+          <w:rFonts w:hint="default"/>
+          <w:lang w:val="en-US"/>
+        </w:rPr>
+        <w:t>https://www.youtube.com/watch?v=w5qylgABtww</w:t>
+      </w:r>
+    </w:p>
+    <w:p>
+      <w:pPr>
+        <w:rPr>
+          <w:rFonts w:hint="default"/>
+          <w:lang w:val="en-US"/>
+        </w:rPr>
+      </w:pPr>
+    </w:p>
+    <w:p>
+      <w:pPr>
+        <w:rPr>
+          <w:rFonts w:hint="default"/>
+          <w:lang w:val="en-US"/>
+        </w:rPr>
+      </w:pPr>
+    </w:p>
+    <w:p>
+      <w:pPr>
+        <w:rPr>
+          <w:rFonts w:hint="default"/>
+          <w:lang w:val="en-US"/>
+        </w:rPr>
+      </w:pPr>
+      <w:r>
+        <w:rPr>
+          <w:rFonts w:hint="default"/>
+          <w:lang w:val="en-US"/>
+        </w:rPr>
+        <w:fldChar w:fldCharType="begin"/>
+      </w:r>
+      <w:r>
+        <w:rPr>
+          <w:rFonts w:hint="default"/>
+          <w:lang w:val="en-US"/>
+        </w:rPr>
+        <w:instrText xml:space="preserve"> HYPERLINK "https://www.youtube.com/watch?v=O3LpWwvM34Y" </w:instrText>
+      </w:r>
+      <w:r>
+        <w:rPr>
+          <w:rFonts w:hint="default"/>
+          <w:lang w:val="en-US"/>
+        </w:rPr>
+        <w:fldChar w:fldCharType="separate"/>
+      </w:r>
+      <w:r>
+        <w:rPr>
+          <w:rStyle w:val="4"/>
+          <w:rFonts w:hint="default"/>
+          <w:lang w:val="en-US"/>
+        </w:rPr>
+        <w:t>https://www.youtube.com/watch?v=O3LpWwvM34Y</w:t>
+      </w:r>
+      <w:r>
+        <w:rPr>
+          <w:rFonts w:hint="default"/>
+          <w:lang w:val="en-US"/>
+        </w:rPr>
+        <w:fldChar w:fldCharType="end"/>
+      </w:r>
+    </w:p>
+    <w:p>
+      <w:pPr>
+        <w:rPr>
+          <w:rFonts w:hint="default"/>
+          <w:lang w:val="en-US"/>
+        </w:rPr>
+      </w:pPr>
+    </w:p>
+    <w:p>
+      <w:pPr>
+        <w:rPr>
+          <w:rFonts w:hint="default"/>
+          <w:lang w:val="en-US"/>
+        </w:rPr>
+      </w:pPr>
+      <w:r>
+        <w:rPr>
+          <w:rFonts w:hint="default"/>
+          <w:lang w:val="en-US"/>
+        </w:rPr>
+        <w:t xml:space="preserve">To setup the cluster: from this </w:t>
+      </w:r>
+      <w:r>
+        <w:rPr>
+          <w:rFonts w:hint="default"/>
+          <w:lang w:val="en-US"/>
+        </w:rPr>
+        <w:fldChar w:fldCharType="begin"/>
+      </w:r>
+      <w:r>
+        <w:rPr>
+          <w:rFonts w:hint="default"/>
+          <w:lang w:val="en-US"/>
+        </w:rPr>
+        <w:instrText xml:space="preserve"> HYPERLINK "https://v1-17.docs.kubernetes.io/docs/setup/production-environment/tools/kubeadm/create-cluster-kubeadm/" </w:instrText>
+      </w:r>
+      <w:r>
+        <w:rPr>
+          <w:rFonts w:hint="default"/>
+          <w:lang w:val="en-US"/>
+        </w:rPr>
+        <w:fldChar w:fldCharType="separate"/>
+      </w:r>
+      <w:r>
+        <w:rPr>
+          <w:rStyle w:val="4"/>
+          <w:rFonts w:hint="default"/>
+          <w:lang w:val="en-US"/>
+        </w:rPr>
+        <w:t>https://v1-17.docs.kubernetes.io/docs/setup/production-environment/tools/kubeadm/create-cluster-kubeadm/</w:t>
+      </w:r>
+      <w:r>
+        <w:rPr>
+          <w:rFonts w:hint="default"/>
+          <w:lang w:val="en-US"/>
+        </w:rPr>
+        <w:fldChar w:fldCharType="end"/>
+      </w:r>
+    </w:p>
+    <w:p>
+      <w:pPr>
+        <w:rPr>
+          <w:rFonts w:hint="default"/>
+          <w:lang w:val="en-US"/>
+        </w:rPr>
+      </w:pPr>
+    </w:p>
+    <w:p>
+      <w:pPr>
+        <w:rPr>
+          <w:rFonts w:hint="default"/>
+          <w:lang w:val="en-US"/>
+        </w:rPr>
+      </w:pPr>
+      <w:r>
+        <w:rPr>
+          <w:rFonts w:hint="default"/>
+          <w:lang w:val="en-US"/>
+        </w:rPr>
+        <w:t>-SSH Master:</w:t>
+      </w:r>
+    </w:p>
+    <w:p>
+      <w:pPr>
+        <w:rPr>
+          <w:rFonts w:hint="default"/>
+          <w:lang w:val="en-US"/>
+        </w:rPr>
+      </w:pPr>
+      <w:r>
+        <w:rPr>
+          <w:rFonts w:hint="default"/>
+          <w:lang w:val="en-US"/>
+        </w:rPr>
+        <w:t>vagrant ssh master</w:t>
+      </w:r>
+    </w:p>
+    <w:p>
+      <w:pPr>
+        <w:rPr>
+          <w:rFonts w:hint="default"/>
+          <w:lang w:val="en-US"/>
+        </w:rPr>
+      </w:pPr>
+    </w:p>
+    <w:p>
+      <w:pPr>
+        <w:rPr>
+          <w:rFonts w:hint="default"/>
+          <w:lang w:val="en-US"/>
+        </w:rPr>
+      </w:pPr>
       <w:bookmarkStart w:id="0" w:name="_GoBack"/>
       <w:bookmarkEnd w:id="0"/>
+    </w:p>
+    <w:p>
+      <w:pPr>
+        <w:rPr>
+          <w:rFonts w:hint="default"/>
+          <w:lang w:val="en-US"/>
+        </w:rPr>
+      </w:pPr>
+    </w:p>
+    <w:p>
+      <w:pPr>
+        <w:rPr>
+          <w:rFonts w:hint="default"/>
+          <w:lang w:val="en-US"/>
+        </w:rPr>
+      </w:pPr>
+    </w:p>
+    <w:p>
+      <w:pPr>
+        <w:rPr>
+          <w:rFonts w:hint="default"/>
+          <w:lang w:val="en-US"/>
+        </w:rPr>
+      </w:pPr>
+    </w:p>
+    <w:p>
+      <w:pPr>
+        <w:rPr>
+          <w:rFonts w:hint="default"/>
+          <w:lang w:val="en-US"/>
+        </w:rPr>
+      </w:pPr>
+    </w:p>
+    <w:p>
+      <w:pPr>
+        <w:rPr>
+          <w:rFonts w:hint="default"/>
+          <w:lang w:val="en-US"/>
+        </w:rPr>
+      </w:pPr>
+      <w:r>
+        <w:rPr>
+          <w:rFonts w:hint="default"/>
+          <w:lang w:val="en-US"/>
+        </w:rPr>
+        <w:t>-Run this on master back to back:</w:t>
+      </w:r>
+    </w:p>
+    <w:p>
+      <w:pPr>
+        <w:rPr>
+          <w:rFonts w:hint="default"/>
+          <w:lang w:val="en-US"/>
+        </w:rPr>
+      </w:pPr>
+      <w:r>
+        <w:rPr>
+          <w:rFonts w:hint="default"/>
+          <w:lang w:val="en-US"/>
+        </w:rPr>
+        <w:t>sudo kubeadm init -sudo kubeadm init --apiserver-advertise-address=192.168.50.10 --pod-network-cidr=10.244.0.0/16</w:t>
+      </w:r>
+    </w:p>
+    <w:p>
+      <w:pPr>
+        <w:rPr>
+          <w:rFonts w:hint="default"/>
+          <w:lang w:val="en-US"/>
+        </w:rPr>
+      </w:pPr>
+    </w:p>
+    <w:p>
+      <w:pPr>
+        <w:rPr>
+          <w:rFonts w:ascii="Consolas" w:hAnsi="Consolas" w:eastAsia="Consolas" w:cs="Consolas"/>
+          <w:i w:val="0"/>
+          <w:iCs w:val="0"/>
+          <w:caps w:val="0"/>
+          <w:color w:val="434343"/>
+          <w:spacing w:val="0"/>
+          <w:sz w:val="22"/>
+          <w:szCs w:val="22"/>
+          <w:shd w:val="clear" w:fill="F9F9F9"/>
+        </w:rPr>
+      </w:pPr>
+      <w:r>
+        <w:rPr>
+          <w:rFonts w:ascii="Consolas" w:hAnsi="Consolas" w:eastAsia="Consolas" w:cs="Consolas"/>
+          <w:i w:val="0"/>
+          <w:iCs w:val="0"/>
+          <w:caps w:val="0"/>
+          <w:color w:val="434343"/>
+          <w:spacing w:val="0"/>
+          <w:sz w:val="22"/>
+          <w:szCs w:val="22"/>
+          <w:shd w:val="clear" w:fill="F9F9F9"/>
+        </w:rPr>
+        <w:t xml:space="preserve">mkdir -p $HOME/.kube </w:t>
+      </w:r>
+    </w:p>
+    <w:p>
+      <w:pPr>
+        <w:rPr>
+          <w:rFonts w:ascii="Consolas" w:hAnsi="Consolas" w:eastAsia="Consolas" w:cs="Consolas"/>
+          <w:i w:val="0"/>
+          <w:iCs w:val="0"/>
+          <w:caps w:val="0"/>
+          <w:color w:val="434343"/>
+          <w:spacing w:val="0"/>
+          <w:sz w:val="22"/>
+          <w:szCs w:val="22"/>
+          <w:shd w:val="clear" w:fill="F9F9F9"/>
+        </w:rPr>
+      </w:pPr>
+      <w:r>
+        <w:rPr>
+          <w:rFonts w:ascii="Consolas" w:hAnsi="Consolas" w:eastAsia="Consolas" w:cs="Consolas"/>
+          <w:i w:val="0"/>
+          <w:iCs w:val="0"/>
+          <w:caps w:val="0"/>
+          <w:color w:val="434343"/>
+          <w:spacing w:val="0"/>
+          <w:sz w:val="22"/>
+          <w:szCs w:val="22"/>
+          <w:shd w:val="clear" w:fill="F9F9F9"/>
+        </w:rPr>
+        <w:t xml:space="preserve">sudo cp -i /etc/kubernetes/admin.conf $HOME/.kube/config </w:t>
+      </w:r>
+    </w:p>
+    <w:p>
+      <w:pPr>
+        <w:rPr>
+          <w:rFonts w:hint="default"/>
+          <w:lang w:val="en-US"/>
+        </w:rPr>
+      </w:pPr>
+      <w:r>
+        <w:rPr>
+          <w:rFonts w:ascii="Consolas" w:hAnsi="Consolas" w:eastAsia="Consolas" w:cs="Consolas"/>
+          <w:i w:val="0"/>
+          <w:iCs w:val="0"/>
+          <w:caps w:val="0"/>
+          <w:color w:val="434343"/>
+          <w:spacing w:val="0"/>
+          <w:sz w:val="22"/>
+          <w:szCs w:val="22"/>
+          <w:shd w:val="clear" w:fill="F9F9F9"/>
+        </w:rPr>
+        <w:t>sudo chown $(id -u)</w:t>
+      </w:r>
+      <w:r>
+        <w:rPr>
+          <w:rFonts w:hint="default" w:ascii="Consolas" w:hAnsi="Consolas" w:eastAsia="Consolas" w:cs="Consolas"/>
+          <w:i w:val="0"/>
+          <w:iCs w:val="0"/>
+          <w:caps w:val="0"/>
+          <w:spacing w:val="0"/>
+          <w:sz w:val="22"/>
+          <w:szCs w:val="22"/>
+        </w:rPr>
+        <w:t>:</w:t>
+      </w:r>
+      <w:r>
+        <w:rPr>
+          <w:rFonts w:hint="default" w:ascii="Consolas" w:hAnsi="Consolas" w:eastAsia="Consolas" w:cs="Consolas"/>
+          <w:i w:val="0"/>
+          <w:iCs w:val="0"/>
+          <w:caps w:val="0"/>
+          <w:color w:val="434343"/>
+          <w:spacing w:val="0"/>
+          <w:sz w:val="22"/>
+          <w:szCs w:val="22"/>
+          <w:shd w:val="clear" w:fill="F9F9F9"/>
+        </w:rPr>
+        <w:t>$(id -g) $HOME/.kube/config</w:t>
+      </w:r>
+    </w:p>
+    <w:p>
+      <w:pPr>
+        <w:rPr>
+          <w:rFonts w:hint="default"/>
+          <w:lang w:val="en-US"/>
+        </w:rPr>
+      </w:pPr>
+    </w:p>
+    <w:p>
+      <w:pPr>
+        <w:rPr>
+          <w:rFonts w:hint="default"/>
+          <w:lang w:val="en-US"/>
+        </w:rPr>
+      </w:pPr>
+      <w:r>
+        <w:rPr>
+          <w:rFonts w:hint="default"/>
+          <w:lang w:val="en-US"/>
+        </w:rPr>
+        <w:t>-Run the keys on both the nodes</w:t>
+      </w:r>
+    </w:p>
+    <w:p>
+      <w:pPr>
+        <w:rPr>
+          <w:rFonts w:hint="default"/>
+          <w:lang w:val="en-US"/>
+        </w:rPr>
+      </w:pPr>
+      <w:r>
+        <w:rPr>
+          <w:rFonts w:hint="default"/>
+          <w:lang w:val="en-US"/>
+        </w:rPr>
+        <w:t>kubeadm join 192.168.50.10:6443 --token s8orvx.c5mr17xb9tzoki0k \</w:t>
+      </w:r>
+    </w:p>
+    <w:p>
+      <w:pPr>
+        <w:rPr>
+          <w:rFonts w:hint="default"/>
+          <w:lang w:val="en-US"/>
+        </w:rPr>
+      </w:pPr>
+      <w:r>
+        <w:rPr>
+          <w:rFonts w:hint="default"/>
+          <w:lang w:val="en-US"/>
+        </w:rPr>
+        <w:t xml:space="preserve">    --discovery-token-ca-cert-hash sha256:0d8d93dbfca4630655198866010670d59e32ca9a97d85da4e6e7a88e4467ac31</w:t>
+      </w:r>
+    </w:p>
+    <w:p>
+      <w:pPr>
+        <w:rPr>
+          <w:rFonts w:hint="default"/>
+          <w:lang w:val="en-US"/>
+        </w:rPr>
+      </w:pPr>
+    </w:p>
+    <w:p>
+      <w:pPr>
+        <w:rPr>
+          <w:rFonts w:hint="default"/>
+          <w:lang w:val="en-US"/>
+        </w:rPr>
+      </w:pPr>
+      <w:r>
+        <w:rPr>
+          <w:rFonts w:hint="default"/>
+          <w:lang w:val="en-US"/>
+        </w:rPr>
+        <w:t>-On master run</w:t>
+      </w:r>
+    </w:p>
+    <w:p>
+      <w:pPr>
+        <w:rPr>
+          <w:rFonts w:hint="default"/>
+          <w:lang w:val="en-US"/>
+        </w:rPr>
+      </w:pPr>
+      <w:r>
+        <w:rPr>
+          <w:rFonts w:hint="default"/>
+          <w:lang w:val="en-US"/>
+        </w:rPr>
+        <w:t>kubectl apply -f "https://cloud.weave.works/k8s/net?k8s-version=$(kubectl version | base64 | tr -d '\n')"</w:t>
+      </w:r>
+    </w:p>
+    <w:p>
+      <w:pPr>
+        <w:rPr>
+          <w:rFonts w:hint="default"/>
+          <w:lang w:val="en-US"/>
+        </w:rPr>
+      </w:pPr>
     </w:p>
     <w:sectPr>
       <w:pgSz w:w="11906" w:h="16838"/>
@@ -67,7 +854,7 @@
   <w:docDefaults>
     <w:rPrDefault>
       <w:rPr>
-        <w:rFonts w:asciiTheme="minorHAnsi" w:hAnsiTheme="minorHAnsi" w:eastAsiaTheme="minorEastAsia" w:cstheme="minorBidi"/>
+        <w:rFonts w:ascii="Times New Roman" w:hAnsi="Times New Roman" w:eastAsia="SimSun" w:cs="Times New Roman"/>
       </w:rPr>
     </w:rPrDefault>
     <w:pPrDefault/>
@@ -349,6 +1136,15 @@
       </w:tblCellMar>
     </w:tblPr>
   </w:style>
+  <w:style w:type="character" w:styleId="4">
+    <w:name w:val="Hyperlink"/>
+    <w:basedOn w:val="2"/>
+    <w:uiPriority w:val="0"/>
+    <w:rPr>
+      <w:color w:val="0000FF"/>
+      <w:u w:val="single"/>
+    </w:rPr>
+  </w:style>
 </w:styles>
 </file>
 
